--- a/DeployWebApp/References.docx
+++ b/DeployWebApp/References.docx
@@ -19,7 +19,14 @@
           <w:rFonts w:ascii="SVN-Segoe UI" w:hAnsi="SVN-Segoe UI"/>
           <w:sz w:val="24"/>
         </w:rPr>
-        <w:t>Initiate your graph with Plotly (</w:t>
+        <w:t>I</w:t>
+      </w:r>
+      <w:r>
+        <w:rPr>
+          <w:rFonts w:ascii="SVN-Segoe UI" w:hAnsi="SVN-Segoe UI"/>
+          <w:sz w:val="24"/>
+        </w:rPr>
+        <w:t xml:space="preserve">nitiate your graph with Plotly </w:t>
       </w:r>
       <w:hyperlink r:id="rId6" w:history="1">
         <w:r>
@@ -31,13 +38,6 @@
           <w:t>https://plotly.com/python/</w:t>
         </w:r>
       </w:hyperlink>
-      <w:r>
-        <w:rPr>
-          <w:rFonts w:ascii="SVN-Segoe UI" w:hAnsi="SVN-Segoe UI"/>
-          <w:sz w:val="24"/>
-        </w:rPr>
-        <w:t>)</w:t>
-      </w:r>
     </w:p>
     <w:p>
       <w:pPr>
@@ -65,7 +65,7 @@
           <w:rFonts w:ascii="SVN-Segoe UI" w:hAnsi="SVN-Segoe UI"/>
           <w:sz w:val="24"/>
         </w:rPr>
-        <w:t>Parameters for graphs (</w:t>
+        <w:t xml:space="preserve">Parameters for graphs </w:t>
       </w:r>
       <w:hyperlink r:id="rId7" w:history="1">
         <w:r>
@@ -77,13 +77,6 @@
           <w:t>https://plotly.com/python-api-reference/</w:t>
         </w:r>
       </w:hyperlink>
-      <w:r>
-        <w:rPr>
-          <w:rFonts w:ascii="SVN-Segoe UI" w:hAnsi="SVN-Segoe UI"/>
-          <w:sz w:val="24"/>
-        </w:rPr>
-        <w:t>)</w:t>
-      </w:r>
     </w:p>
     <w:p>
       <w:pPr>
@@ -111,7 +104,14 @@
           <w:rFonts w:ascii="SVN-Segoe UI" w:hAnsi="SVN-Segoe UI"/>
           <w:sz w:val="24"/>
         </w:rPr>
-        <w:t>Enhance your graph with Plotly Express (</w:t>
+        <w:t xml:space="preserve">Enhance your graph with </w:t>
+      </w:r>
+      <w:r>
+        <w:rPr>
+          <w:rFonts w:ascii="SVN-Segoe UI" w:hAnsi="SVN-Segoe UI"/>
+          <w:sz w:val="24"/>
+        </w:rPr>
+        <w:t xml:space="preserve">Plotly Express </w:t>
       </w:r>
       <w:hyperlink r:id="rId8" w:history="1">
         <w:r>
@@ -123,13 +123,6 @@
           <w:t>https://plotly.com/python-api-reference/plotly.express.html</w:t>
         </w:r>
       </w:hyperlink>
-      <w:r>
-        <w:rPr>
-          <w:rFonts w:ascii="SVN-Segoe UI" w:hAnsi="SVN-Segoe UI"/>
-          <w:sz w:val="24"/>
-        </w:rPr>
-        <w:t>)</w:t>
-      </w:r>
     </w:p>
     <w:p>
       <w:pPr>
@@ -171,7 +164,14 @@
           <w:rFonts w:ascii="SVN-Segoe UI" w:hAnsi="SVN-Segoe UI"/>
           <w:sz w:val="24"/>
         </w:rPr>
-        <w:t>(https://plotly.com/python/reference/index/):</w:t>
+        <w:t>https://plot</w:t>
+      </w:r>
+      <w:r>
+        <w:rPr>
+          <w:rFonts w:ascii="SVN-Segoe UI" w:hAnsi="SVN-Segoe UI"/>
+          <w:sz w:val="24"/>
+        </w:rPr>
+        <w:t>ly.com/python/reference/index/</w:t>
       </w:r>
     </w:p>
     <w:p>
@@ -247,7 +247,7 @@
           <w:rFonts w:ascii="SVN-Segoe UI" w:hAnsi="SVN-Segoe UI"/>
           <w:sz w:val="24"/>
         </w:rPr>
-        <w:t>Dash component and callback (</w:t>
+        <w:t xml:space="preserve">Dash component and callback </w:t>
       </w:r>
       <w:hyperlink r:id="rId9" w:history="1">
         <w:r>
@@ -259,13 +259,6 @@
           <w:t>https://dash.plotly.com/</w:t>
         </w:r>
       </w:hyperlink>
-      <w:r>
-        <w:rPr>
-          <w:rFonts w:ascii="SVN-Segoe UI" w:hAnsi="SVN-Segoe UI"/>
-          <w:sz w:val="24"/>
-        </w:rPr>
-        <w:t>)</w:t>
-      </w:r>
     </w:p>
     <w:p>
       <w:pPr>
@@ -293,7 +286,14 @@
           <w:rFonts w:ascii="SVN-Segoe UI" w:hAnsi="SVN-Segoe UI"/>
           <w:sz w:val="24"/>
         </w:rPr>
-        <w:t>Write data to Excel using CSV library (</w:t>
+        <w:t>Write d</w:t>
+      </w:r>
+      <w:r>
+        <w:rPr>
+          <w:rFonts w:ascii="SVN-Segoe UI" w:hAnsi="SVN-Segoe UI"/>
+          <w:sz w:val="24"/>
+        </w:rPr>
+        <w:t xml:space="preserve">ata to Excel using CSV library </w:t>
       </w:r>
       <w:hyperlink r:id="rId10" w:history="1">
         <w:r>
@@ -305,13 +305,6 @@
           <w:t>https://docs.python.org/3/library/csv.html</w:t>
         </w:r>
       </w:hyperlink>
-      <w:r>
-        <w:rPr>
-          <w:rFonts w:ascii="SVN-Segoe UI" w:hAnsi="SVN-Segoe UI"/>
-          <w:sz w:val="24"/>
-        </w:rPr>
-        <w:t>)</w:t>
-      </w:r>
     </w:p>
     <w:p>
       <w:pPr>
@@ -339,7 +332,7 @@
           <w:rFonts w:ascii="SVN-Segoe UI" w:hAnsi="SVN-Segoe UI"/>
           <w:sz w:val="24"/>
         </w:rPr>
-        <w:t>Pandas (</w:t>
+        <w:t xml:space="preserve">Pandas </w:t>
       </w:r>
       <w:hyperlink r:id="rId11" w:history="1">
         <w:r>
@@ -351,33 +344,136 @@
           <w:t>https://pandas.pydata.org/pandas-docs/stable/reference/general_functions.html#</w:t>
         </w:r>
       </w:hyperlink>
-      <w:r>
-        <w:rPr>
-          <w:rFonts w:ascii="SVN-Segoe UI" w:hAnsi="SVN-Segoe UI"/>
-          <w:sz w:val="24"/>
-        </w:rPr>
-        <w:t>)</w:t>
-      </w:r>
-    </w:p>
-    <w:p>
-      <w:pPr>
-        <w:pStyle w:val="ListParagraph"/>
-        <w:rPr>
-          <w:rFonts w:ascii="SVN-Segoe UI" w:hAnsi="SVN-Segoe UI"/>
-          <w:sz w:val="24"/>
-        </w:rPr>
-      </w:pPr>
-    </w:p>
-    <w:p>
-      <w:pPr>
-        <w:pStyle w:val="ListParagraph"/>
-        <w:rPr>
-          <w:rFonts w:ascii="SVN-Segoe UI" w:hAnsi="SVN-Segoe UI"/>
-          <w:sz w:val="24"/>
-        </w:rPr>
-      </w:pPr>
+    </w:p>
+    <w:p>
+      <w:pPr>
+        <w:pStyle w:val="ListParagraph"/>
+        <w:rPr>
+          <w:rFonts w:ascii="SVN-Segoe UI" w:hAnsi="SVN-Segoe UI"/>
+          <w:sz w:val="24"/>
+        </w:rPr>
+      </w:pPr>
+    </w:p>
+    <w:p>
+      <w:pPr>
+        <w:pStyle w:val="ListParagraph"/>
+        <w:numPr>
+          <w:ilvl w:val="0"/>
+          <w:numId w:val="3"/>
+        </w:numPr>
+        <w:rPr>
+          <w:rFonts w:ascii="SVN-Segoe UI" w:hAnsi="SVN-Segoe UI"/>
+          <w:sz w:val="24"/>
+        </w:rPr>
+      </w:pPr>
+      <w:r>
+        <w:rPr>
+          <w:rFonts w:ascii="SVN-Segoe UI" w:hAnsi="SVN-Segoe UI"/>
+          <w:sz w:val="24"/>
+        </w:rPr>
+        <w:t>Bootstrap</w:t>
+      </w:r>
+      <w:r>
+        <w:rPr>
+          <w:rFonts w:ascii="SVN-Segoe UI" w:hAnsi="SVN-Segoe UI"/>
+          <w:sz w:val="24"/>
+        </w:rPr>
+        <w:t xml:space="preserve"> Layout</w:t>
+      </w:r>
       <w:bookmarkStart w:id="0" w:name="_GoBack"/>
       <w:bookmarkEnd w:id="0"/>
+      <w:r>
+        <w:rPr>
+          <w:rFonts w:ascii="SVN-Segoe UI" w:hAnsi="SVN-Segoe UI"/>
+          <w:sz w:val="24"/>
+        </w:rPr>
+        <w:t xml:space="preserve"> </w:t>
+      </w:r>
+      <w:hyperlink r:id="rId12" w:history="1">
+        <w:r>
+          <w:rPr>
+            <w:rStyle w:val="Hyperlink"/>
+            <w:rFonts w:ascii="SVN-Segoe UI" w:hAnsi="SVN-Segoe UI"/>
+            <w:sz w:val="24"/>
+          </w:rPr>
+          <w:t>https://hackerthemes.com/bootstrap-cheatsheet/</w:t>
+        </w:r>
+      </w:hyperlink>
+    </w:p>
+    <w:p>
+      <w:pPr>
+        <w:pStyle w:val="ListParagraph"/>
+        <w:rPr>
+          <w:rFonts w:ascii="SVN-Segoe UI" w:hAnsi="SVN-Segoe UI"/>
+          <w:sz w:val="24"/>
+        </w:rPr>
+      </w:pPr>
+    </w:p>
+    <w:p>
+      <w:pPr>
+        <w:pStyle w:val="ListParagraph"/>
+        <w:numPr>
+          <w:ilvl w:val="0"/>
+          <w:numId w:val="3"/>
+        </w:numPr>
+        <w:rPr>
+          <w:rFonts w:ascii="SVN-Segoe UI" w:hAnsi="SVN-Segoe UI"/>
+          <w:sz w:val="24"/>
+        </w:rPr>
+      </w:pPr>
+      <w:r>
+        <w:rPr>
+          <w:rFonts w:ascii="SVN-Segoe UI" w:hAnsi="SVN-Segoe UI"/>
+          <w:sz w:val="24"/>
+        </w:rPr>
+        <w:t xml:space="preserve">Dash Bootstrap Components </w:t>
+      </w:r>
+      <w:hyperlink r:id="rId13" w:history="1">
+        <w:r>
+          <w:rPr>
+            <w:rStyle w:val="Hyperlink"/>
+            <w:rFonts w:ascii="SVN-Segoe UI" w:hAnsi="SVN-Segoe UI"/>
+            <w:sz w:val="24"/>
+          </w:rPr>
+          <w:t>https://dash-bootstrap-components.opensource.faculty.ai/docs/components/card/</w:t>
+        </w:r>
+      </w:hyperlink>
+    </w:p>
+    <w:p>
+      <w:pPr>
+        <w:pStyle w:val="ListParagraph"/>
+        <w:rPr>
+          <w:rFonts w:ascii="SVN-Segoe UI" w:hAnsi="SVN-Segoe UI"/>
+          <w:sz w:val="24"/>
+        </w:rPr>
+      </w:pPr>
+    </w:p>
+    <w:p>
+      <w:pPr>
+        <w:pStyle w:val="ListParagraph"/>
+        <w:rPr>
+          <w:rFonts w:ascii="SVN-Segoe UI" w:hAnsi="SVN-Segoe UI"/>
+          <w:sz w:val="24"/>
+        </w:rPr>
+      </w:pPr>
+    </w:p>
+    <w:p>
+      <w:pPr>
+        <w:pStyle w:val="ListParagraph"/>
+        <w:rPr>
+          <w:rFonts w:ascii="SVN-Segoe UI" w:hAnsi="SVN-Segoe UI"/>
+          <w:sz w:val="24"/>
+        </w:rPr>
+      </w:pPr>
+    </w:p>
+    <w:p>
+      <w:pPr>
+        <w:pStyle w:val="ListParagraph"/>
+        <w:rPr>
+          <w:rFonts w:ascii="SVN-Segoe UI" w:hAnsi="SVN-Segoe UI"/>
+          <w:sz w:val="24"/>
+        </w:rPr>
+      </w:pPr>
     </w:p>
     <w:p/>
     <w:p>
@@ -994,6 +1090,18 @@
       <w:u w:val="single"/>
     </w:rPr>
   </w:style>
+  <w:style w:type="character" w:styleId="FollowedHyperlink">
+    <w:name w:val="FollowedHyperlink"/>
+    <w:basedOn w:val="DefaultParagraphFont"/>
+    <w:uiPriority w:val="99"/>
+    <w:semiHidden/>
+    <w:unhideWhenUsed/>
+    <w:rsid w:val="006D3E10"/>
+    <w:rPr>
+      <w:color w:val="800080" w:themeColor="followedHyperlink"/>
+      <w:u w:val="single"/>
+    </w:rPr>
+  </w:style>
 </w:styles>
 </file>
 
@@ -1203,6 +1311,18 @@
     <w:rsid w:val="00D05D42"/>
     <w:rPr>
       <w:color w:val="0000FF" w:themeColor="hyperlink"/>
+      <w:u w:val="single"/>
+    </w:rPr>
+  </w:style>
+  <w:style w:type="character" w:styleId="FollowedHyperlink">
+    <w:name w:val="FollowedHyperlink"/>
+    <w:basedOn w:val="DefaultParagraphFont"/>
+    <w:uiPriority w:val="99"/>
+    <w:semiHidden/>
+    <w:unhideWhenUsed/>
+    <w:rsid w:val="006D3E10"/>
+    <w:rPr>
+      <w:color w:val="800080" w:themeColor="followedHyperlink"/>
       <w:u w:val="single"/>
     </w:rPr>
   </w:style>
